--- a/Generic Project Structure.docx
+++ b/Generic Project Structure.docx
@@ -949,17 +949,7 @@
           <w:sz w:val="24"/>
           <w:szCs w:val="24"/>
         </w:rPr>
-        <w:t xml:space="preserve">Creating a GitHub repo </w:t>
-      </w:r>
-      <w:bookmarkStart w:id="0" w:name="_GoBack"/>
-      <w:bookmarkEnd w:id="0"/>
-      <w:r>
-        <w:rPr>
-          <w:rFonts w:ascii="Arial" w:hAnsi="Arial" w:cs="Arial"/>
-          <w:sz w:val="24"/>
-          <w:szCs w:val="24"/>
-        </w:rPr>
-        <w:t>initializing it to the project</w:t>
+        <w:t>Creating a GitHub repo initializing it to the project</w:t>
       </w:r>
       <w:r>
         <w:rPr>
@@ -1070,38 +1060,659 @@
         </w:rPr>
         <w:t>PYPI PYTHON PAGE</w:t>
       </w:r>
-      <w:r>
-        <w:rPr>
-          <w:rFonts w:ascii="Arial" w:hAnsi="Arial" w:cs="Arial"/>
-          <w:sz w:val="24"/>
-          <w:szCs w:val="24"/>
-        </w:rPr>
-        <w:tab/>
-      </w:r>
-      <w:r>
-        <w:rPr>
-          <w:rFonts w:ascii="Arial" w:hAnsi="Arial" w:cs="Arial"/>
-          <w:sz w:val="24"/>
-          <w:szCs w:val="24"/>
-        </w:rPr>
-        <w:tab/>
-      </w:r>
-      <w:r>
-        <w:rPr>
-          <w:rFonts w:ascii="Arial" w:hAnsi="Arial" w:cs="Arial"/>
-          <w:sz w:val="24"/>
-          <w:szCs w:val="24"/>
-        </w:rPr>
-        <w:tab/>
-      </w:r>
-      <w:r>
-        <w:rPr>
-          <w:rFonts w:ascii="Arial" w:hAnsi="Arial" w:cs="Arial"/>
-          <w:sz w:val="24"/>
-          <w:szCs w:val="24"/>
-        </w:rPr>
-        <w:tab/>
-      </w:r>
+    </w:p>
+    <w:p>
+      <w:pPr>
+        <w:pStyle w:val="ListParagraph"/>
+        <w:rPr>
+          <w:rFonts w:ascii="Arial" w:hAnsi="Arial" w:cs="Arial"/>
+          <w:sz w:val="24"/>
+          <w:szCs w:val="24"/>
+        </w:rPr>
+      </w:pPr>
+    </w:p>
+    <w:p>
+      <w:pPr>
+        <w:pStyle w:val="ListParagraph"/>
+        <w:numPr>
+          <w:ilvl w:val="0"/>
+          <w:numId w:val="5"/>
+        </w:numPr>
+        <w:rPr>
+          <w:rFonts w:ascii="Arial" w:hAnsi="Arial" w:cs="Arial"/>
+          <w:sz w:val="24"/>
+          <w:szCs w:val="24"/>
+        </w:rPr>
+      </w:pPr>
+      <w:r>
+        <w:rPr>
+          <w:rFonts w:ascii="Arial" w:hAnsi="Arial" w:cs="Arial"/>
+          <w:sz w:val="24"/>
+          <w:szCs w:val="24"/>
+        </w:rPr>
+        <w:t xml:space="preserve">In setup.py we created a function that will install all the packages listed in the requirements.txt file </w:t>
+      </w:r>
+    </w:p>
+    <w:p>
+      <w:pPr>
+        <w:pStyle w:val="ListParagraph"/>
+        <w:rPr>
+          <w:rFonts w:ascii="Arial" w:hAnsi="Arial" w:cs="Arial"/>
+          <w:sz w:val="24"/>
+          <w:szCs w:val="24"/>
+        </w:rPr>
+      </w:pPr>
+    </w:p>
+    <w:p>
+      <w:pPr>
+        <w:pStyle w:val="ListParagraph"/>
+        <w:numPr>
+          <w:ilvl w:val="0"/>
+          <w:numId w:val="5"/>
+        </w:numPr>
+        <w:rPr>
+          <w:rFonts w:ascii="Arial" w:hAnsi="Arial" w:cs="Arial"/>
+          <w:sz w:val="24"/>
+          <w:szCs w:val="24"/>
+        </w:rPr>
+      </w:pPr>
+      <w:r>
+        <w:rPr>
+          <w:rFonts w:ascii="Arial" w:hAnsi="Arial" w:cs="Arial"/>
+          <w:sz w:val="24"/>
+          <w:szCs w:val="24"/>
+        </w:rPr>
+        <w:t xml:space="preserve">In requirements.txt we have mentioned </w:t>
+      </w:r>
+      <w:r>
+        <w:rPr>
+          <w:rFonts w:ascii="Arial" w:hAnsi="Arial" w:cs="Arial"/>
+          <w:color w:val="FF0000"/>
+          <w:sz w:val="24"/>
+          <w:szCs w:val="24"/>
+          <w:highlight w:val="yellow"/>
+        </w:rPr>
+        <w:t>‘</w:t>
+      </w:r>
+      <w:r>
+        <w:rPr>
+          <w:rFonts w:ascii="Arial" w:hAnsi="Arial" w:cs="Arial"/>
+          <w:color w:val="FF0000"/>
+          <w:sz w:val="24"/>
+          <w:szCs w:val="24"/>
+          <w:highlight w:val="yellow"/>
+        </w:rPr>
+        <w:t>-</w:t>
+      </w:r>
+      <w:proofErr w:type="gramStart"/>
+      <w:r>
+        <w:rPr>
+          <w:rFonts w:ascii="Arial" w:hAnsi="Arial" w:cs="Arial"/>
+          <w:color w:val="FF0000"/>
+          <w:sz w:val="24"/>
+          <w:szCs w:val="24"/>
+          <w:highlight w:val="yellow"/>
+        </w:rPr>
+        <w:t xml:space="preserve">e </w:t>
+      </w:r>
+      <w:r>
+        <w:rPr>
+          <w:rFonts w:ascii="Arial" w:hAnsi="Arial" w:cs="Arial"/>
+          <w:color w:val="FF0000"/>
+          <w:sz w:val="24"/>
+          <w:szCs w:val="24"/>
+          <w:highlight w:val="yellow"/>
+        </w:rPr>
+        <w:t>.</w:t>
+      </w:r>
+      <w:proofErr w:type="gramEnd"/>
+      <w:r>
+        <w:rPr>
+          <w:rFonts w:ascii="Arial" w:hAnsi="Arial" w:cs="Arial"/>
+          <w:color w:val="FF0000"/>
+          <w:sz w:val="24"/>
+          <w:szCs w:val="24"/>
+          <w:highlight w:val="yellow"/>
+        </w:rPr>
+        <w:t>’</w:t>
+      </w:r>
+      <w:r>
+        <w:rPr>
+          <w:rFonts w:ascii="Arial" w:hAnsi="Arial" w:cs="Arial"/>
+          <w:color w:val="FF0000"/>
+          <w:sz w:val="24"/>
+          <w:szCs w:val="24"/>
+        </w:rPr>
+        <w:t xml:space="preserve"> </w:t>
+      </w:r>
+      <w:r>
+        <w:rPr>
+          <w:rFonts w:ascii="Arial" w:hAnsi="Arial" w:cs="Arial"/>
+          <w:color w:val="000000" w:themeColor="text1"/>
+          <w:sz w:val="24"/>
+          <w:szCs w:val="24"/>
+        </w:rPr>
+        <w:t xml:space="preserve">this will provide a link to the setup.py, so whenever we run the install –r requirements.py command, it will go to setup.py and run it. Leading to the creation of the info file. This whole step is an outline of a project. The main project resides in the </w:t>
+      </w:r>
+      <w:proofErr w:type="spellStart"/>
+      <w:r>
+        <w:rPr>
+          <w:rFonts w:ascii="Arial" w:hAnsi="Arial" w:cs="Arial"/>
+          <w:color w:val="000000" w:themeColor="text1"/>
+          <w:sz w:val="24"/>
+          <w:szCs w:val="24"/>
+        </w:rPr>
+        <w:t>src</w:t>
+      </w:r>
+      <w:proofErr w:type="spellEnd"/>
+      <w:r>
+        <w:rPr>
+          <w:rFonts w:ascii="Arial" w:hAnsi="Arial" w:cs="Arial"/>
+          <w:color w:val="000000" w:themeColor="text1"/>
+          <w:sz w:val="24"/>
+          <w:szCs w:val="24"/>
+        </w:rPr>
+        <w:t xml:space="preserve"> folder</w:t>
+      </w:r>
+    </w:p>
+    <w:p>
+      <w:pPr>
+        <w:pStyle w:val="ListParagraph"/>
+        <w:rPr>
+          <w:rFonts w:ascii="Arial" w:hAnsi="Arial" w:cs="Arial"/>
+          <w:sz w:val="24"/>
+          <w:szCs w:val="24"/>
+        </w:rPr>
+      </w:pPr>
+    </w:p>
+    <w:p>
+      <w:pPr>
+        <w:rPr>
+          <w:rFonts w:ascii="Arial" w:hAnsi="Arial" w:cs="Arial"/>
+          <w:sz w:val="24"/>
+          <w:szCs w:val="24"/>
+        </w:rPr>
+      </w:pPr>
+      <w:r>
+        <w:rPr>
+          <w:noProof/>
+          <w:lang w:eastAsia="en-IN"/>
+        </w:rPr>
+        <mc:AlternateContent>
+          <mc:Choice Requires="wps">
+            <w:drawing>
+              <wp:anchor distT="0" distB="0" distL="114300" distR="114300" simplePos="0" relativeHeight="251661312" behindDoc="0" locked="0" layoutInCell="1" allowOverlap="1" wp14:anchorId="24D4AC78" wp14:editId="0DE937F6">
+                <wp:simplePos x="0" y="0"/>
+                <wp:positionH relativeFrom="column">
+                  <wp:posOffset>-251460</wp:posOffset>
+                </wp:positionH>
+                <wp:positionV relativeFrom="paragraph">
+                  <wp:posOffset>-48895</wp:posOffset>
+                </wp:positionV>
+                <wp:extent cx="6431280" cy="0"/>
+                <wp:effectExtent l="19050" t="19050" r="26670" b="38100"/>
+                <wp:wrapNone/>
+                <wp:docPr id="2" name="Straight Connector 2"/>
+                <wp:cNvGraphicFramePr/>
+                <a:graphic xmlns:a="http://schemas.openxmlformats.org/drawingml/2006/main">
+                  <a:graphicData uri="http://schemas.microsoft.com/office/word/2010/wordprocessingShape">
+                    <wps:wsp>
+                      <wps:cNvCnPr/>
+                      <wps:spPr>
+                        <a:xfrm>
+                          <a:off x="0" y="0"/>
+                          <a:ext cx="6431280" cy="0"/>
+                        </a:xfrm>
+                        <a:prstGeom prst="line">
+                          <a:avLst/>
+                        </a:prstGeom>
+                        <a:ln w="25400" cap="sq" cmpd="sng">
+                          <a:solidFill>
+                            <a:schemeClr val="tx1"/>
+                          </a:solidFill>
+                        </a:ln>
+                      </wps:spPr>
+                      <wps:style>
+                        <a:lnRef idx="1">
+                          <a:schemeClr val="accent1"/>
+                        </a:lnRef>
+                        <a:fillRef idx="0">
+                          <a:schemeClr val="accent1"/>
+                        </a:fillRef>
+                        <a:effectRef idx="0">
+                          <a:schemeClr val="accent1"/>
+                        </a:effectRef>
+                        <a:fontRef idx="minor">
+                          <a:schemeClr val="tx1"/>
+                        </a:fontRef>
+                      </wps:style>
+                      <wps:bodyPr/>
+                    </wps:wsp>
+                  </a:graphicData>
+                </a:graphic>
+                <wp14:sizeRelH relativeFrom="margin">
+                  <wp14:pctWidth>0</wp14:pctWidth>
+                </wp14:sizeRelH>
+                <wp14:sizeRelV relativeFrom="margin">
+                  <wp14:pctHeight>0</wp14:pctHeight>
+                </wp14:sizeRelV>
+              </wp:anchor>
+            </w:drawing>
+          </mc:Choice>
+          <mc:Fallback>
+            <w:pict>
+              <v:line w14:anchorId="1979B1E3" id="Straight Connector 2" o:spid="_x0000_s1026" style="position:absolute;z-index:251661312;visibility:visible;mso-wrap-style:square;mso-width-percent:0;mso-height-percent:0;mso-wrap-distance-left:9pt;mso-wrap-distance-top:0;mso-wrap-distance-right:9pt;mso-wrap-distance-bottom:0;mso-position-horizontal:absolute;mso-position-horizontal-relative:text;mso-position-vertical:absolute;mso-position-vertical-relative:text;mso-width-percent:0;mso-height-percent:0;mso-width-relative:margin;mso-height-relative:margin" from="-19.8pt,-3.85pt" to="486.6pt,-3.85pt" o:gfxdata="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" strokecolor="black [3213]" strokeweight="2pt">
+                <v:stroke joinstyle="miter" endcap="square"/>
+              </v:line>
+            </w:pict>
+          </mc:Fallback>
+        </mc:AlternateContent>
+      </w:r>
+    </w:p>
+    <w:p>
+      <w:pPr>
+        <w:rPr>
+          <w:rFonts w:ascii="Arial" w:hAnsi="Arial" w:cs="Arial"/>
+          <w:sz w:val="24"/>
+          <w:szCs w:val="24"/>
+        </w:rPr>
+      </w:pPr>
+      <w:r>
+        <w:rPr>
+          <w:rFonts w:ascii="Arial" w:hAnsi="Arial" w:cs="Arial"/>
+          <w:sz w:val="24"/>
+          <w:szCs w:val="24"/>
+        </w:rPr>
+        <w:t>Day 2: 30-07-2024 10:44</w:t>
+      </w:r>
+    </w:p>
+    <w:p>
+      <w:pPr>
+        <w:rPr>
+          <w:rFonts w:ascii="Arial" w:hAnsi="Arial" w:cs="Arial"/>
+          <w:sz w:val="24"/>
+          <w:szCs w:val="24"/>
+        </w:rPr>
+      </w:pPr>
+      <w:r>
+        <w:rPr>
+          <w:rFonts w:ascii="Arial" w:hAnsi="Arial" w:cs="Arial"/>
+          <w:sz w:val="24"/>
+          <w:szCs w:val="24"/>
+        </w:rPr>
+        <w:t xml:space="preserve">Agenda: </w:t>
+      </w:r>
+    </w:p>
+    <w:p>
+      <w:pPr>
+        <w:pStyle w:val="ListParagraph"/>
+        <w:numPr>
+          <w:ilvl w:val="0"/>
+          <w:numId w:val="7"/>
+        </w:numPr>
+        <w:rPr>
+          <w:rFonts w:ascii="Arial" w:hAnsi="Arial" w:cs="Arial"/>
+          <w:sz w:val="24"/>
+          <w:szCs w:val="24"/>
+        </w:rPr>
+      </w:pPr>
+      <w:r>
+        <w:rPr>
+          <w:rFonts w:ascii="Arial" w:hAnsi="Arial" w:cs="Arial"/>
+          <w:sz w:val="24"/>
+          <w:szCs w:val="24"/>
+        </w:rPr>
+        <w:t>Creating logging and exception-handling files</w:t>
+      </w:r>
+    </w:p>
+    <w:p>
+      <w:pPr>
+        <w:pStyle w:val="ListParagraph"/>
+        <w:numPr>
+          <w:ilvl w:val="0"/>
+          <w:numId w:val="7"/>
+        </w:numPr>
+        <w:rPr>
+          <w:rFonts w:ascii="Arial" w:hAnsi="Arial" w:cs="Arial"/>
+          <w:sz w:val="24"/>
+          <w:szCs w:val="24"/>
+        </w:rPr>
+      </w:pPr>
+      <w:r>
+        <w:rPr>
+          <w:rFonts w:ascii="Arial" w:hAnsi="Arial" w:cs="Arial"/>
+          <w:sz w:val="24"/>
+          <w:szCs w:val="24"/>
+        </w:rPr>
+        <w:t>Defining a project structure</w:t>
+      </w:r>
+    </w:p>
+    <w:p>
+      <w:pPr>
+        <w:rPr>
+          <w:rFonts w:ascii="Arial" w:hAnsi="Arial" w:cs="Arial"/>
+          <w:sz w:val="24"/>
+          <w:szCs w:val="24"/>
+        </w:rPr>
+      </w:pPr>
+      <w:r>
+        <w:rPr>
+          <w:rFonts w:ascii="Arial" w:hAnsi="Arial" w:cs="Arial"/>
+          <w:sz w:val="24"/>
+          <w:szCs w:val="24"/>
+        </w:rPr>
+        <w:t xml:space="preserve">Created a folder components and added a __init__.py file so that we can use it later. </w:t>
+      </w:r>
+    </w:p>
+    <w:p>
+      <w:pPr>
+        <w:rPr>
+          <w:rFonts w:ascii="Arial" w:hAnsi="Arial" w:cs="Arial"/>
+          <w:sz w:val="24"/>
+          <w:szCs w:val="24"/>
+        </w:rPr>
+      </w:pPr>
+      <w:r>
+        <w:rPr>
+          <w:rFonts w:ascii="Arial" w:hAnsi="Arial" w:cs="Arial"/>
+          <w:sz w:val="24"/>
+          <w:szCs w:val="24"/>
+        </w:rPr>
+        <w:t xml:space="preserve">In components, we do create a few </w:t>
+      </w:r>
+      <w:r>
+        <w:rPr>
+          <w:rFonts w:ascii="Arial" w:hAnsi="Arial" w:cs="Arial"/>
+          <w:sz w:val="24"/>
+          <w:szCs w:val="24"/>
+        </w:rPr>
+        <w:t>files</w:t>
+      </w:r>
+      <w:r>
+        <w:rPr>
+          <w:rFonts w:ascii="Arial" w:hAnsi="Arial" w:cs="Arial"/>
+          <w:sz w:val="24"/>
+          <w:szCs w:val="24"/>
+        </w:rPr>
+        <w:t xml:space="preserve"> for certain </w:t>
+      </w:r>
+      <w:r>
+        <w:rPr>
+          <w:rFonts w:ascii="Arial" w:hAnsi="Arial" w:cs="Arial"/>
+          <w:sz w:val="24"/>
+          <w:szCs w:val="24"/>
+        </w:rPr>
+        <w:t>tasks</w:t>
+      </w:r>
+      <w:r>
+        <w:rPr>
+          <w:rFonts w:ascii="Arial" w:hAnsi="Arial" w:cs="Arial"/>
+          <w:sz w:val="24"/>
+          <w:szCs w:val="24"/>
+        </w:rPr>
+        <w:t>:</w:t>
+      </w:r>
+    </w:p>
+    <w:p>
+      <w:pPr>
+        <w:pStyle w:val="ListParagraph"/>
+        <w:numPr>
+          <w:ilvl w:val="0"/>
+          <w:numId w:val="8"/>
+        </w:numPr>
+        <w:rPr>
+          <w:rFonts w:ascii="Arial" w:hAnsi="Arial" w:cs="Arial"/>
+          <w:b/>
+          <w:sz w:val="24"/>
+          <w:szCs w:val="24"/>
+        </w:rPr>
+      </w:pPr>
+      <w:r>
+        <w:rPr>
+          <w:rFonts w:ascii="Arial" w:hAnsi="Arial" w:cs="Arial"/>
+          <w:sz w:val="24"/>
+          <w:szCs w:val="24"/>
+        </w:rPr>
+        <w:t xml:space="preserve">Data </w:t>
+      </w:r>
+      <w:r>
+        <w:rPr>
+          <w:rFonts w:ascii="Arial" w:hAnsi="Arial" w:cs="Arial"/>
+          <w:sz w:val="24"/>
+          <w:szCs w:val="24"/>
+        </w:rPr>
+        <w:t>I</w:t>
+      </w:r>
+      <w:r>
+        <w:rPr>
+          <w:rFonts w:ascii="Arial" w:hAnsi="Arial" w:cs="Arial"/>
+          <w:sz w:val="24"/>
+          <w:szCs w:val="24"/>
+        </w:rPr>
+        <w:t>ngestion:</w:t>
+      </w:r>
+      <w:r>
+        <w:rPr>
+          <w:rFonts w:ascii="Arial" w:hAnsi="Arial" w:cs="Arial"/>
+          <w:sz w:val="24"/>
+          <w:szCs w:val="24"/>
+        </w:rPr>
+        <w:t xml:space="preserve"> </w:t>
+      </w:r>
+      <w:r>
+        <w:rPr>
+          <w:rFonts w:ascii="Arial" w:hAnsi="Arial" w:cs="Arial"/>
+          <w:sz w:val="24"/>
+          <w:szCs w:val="24"/>
+        </w:rPr>
+        <w:t xml:space="preserve">Reading of data from a specific location </w:t>
+      </w:r>
+      <w:r>
+        <w:sym w:font="Wingdings" w:char="F0E0"/>
+      </w:r>
+      <w:r>
+        <w:rPr>
+          <w:rFonts w:ascii="Arial" w:hAnsi="Arial" w:cs="Arial"/>
+          <w:sz w:val="24"/>
+          <w:szCs w:val="24"/>
+        </w:rPr>
+        <w:t xml:space="preserve"> Databases, </w:t>
+      </w:r>
+      <w:r>
+        <w:rPr>
+          <w:rFonts w:ascii="Arial" w:hAnsi="Arial" w:cs="Arial"/>
+          <w:sz w:val="24"/>
+          <w:szCs w:val="24"/>
+        </w:rPr>
+        <w:t>Files or folders</w:t>
+      </w:r>
+      <w:r>
+        <w:rPr>
+          <w:rFonts w:ascii="Arial" w:hAnsi="Arial" w:cs="Arial"/>
+          <w:sz w:val="24"/>
+          <w:szCs w:val="24"/>
+        </w:rPr>
+        <w:t>,</w:t>
+      </w:r>
+      <w:r>
+        <w:rPr>
+          <w:rFonts w:ascii="Arial" w:hAnsi="Arial" w:cs="Arial"/>
+          <w:sz w:val="24"/>
+          <w:szCs w:val="24"/>
+        </w:rPr>
+        <w:t xml:space="preserve"> etc. </w:t>
+      </w:r>
+    </w:p>
+    <w:p>
+      <w:pPr>
+        <w:pStyle w:val="ListParagraph"/>
+        <w:numPr>
+          <w:ilvl w:val="0"/>
+          <w:numId w:val="8"/>
+        </w:numPr>
+        <w:rPr>
+          <w:rFonts w:ascii="Arial" w:hAnsi="Arial" w:cs="Arial"/>
+          <w:b/>
+          <w:sz w:val="24"/>
+          <w:szCs w:val="24"/>
+        </w:rPr>
+      </w:pPr>
+      <w:r>
+        <w:rPr>
+          <w:rFonts w:ascii="Arial" w:hAnsi="Arial" w:cs="Arial"/>
+          <w:sz w:val="24"/>
+          <w:szCs w:val="24"/>
+        </w:rPr>
+        <w:t xml:space="preserve">Data transformation/validation: To transform the ingested/read data </w:t>
+      </w:r>
+    </w:p>
+    <w:p>
+      <w:pPr>
+        <w:pStyle w:val="ListParagraph"/>
+        <w:numPr>
+          <w:ilvl w:val="0"/>
+          <w:numId w:val="8"/>
+        </w:numPr>
+        <w:rPr>
+          <w:rFonts w:ascii="Arial" w:hAnsi="Arial" w:cs="Arial"/>
+          <w:b/>
+          <w:sz w:val="24"/>
+          <w:szCs w:val="24"/>
+        </w:rPr>
+      </w:pPr>
+      <w:r>
+        <w:rPr>
+          <w:rFonts w:ascii="Arial" w:hAnsi="Arial" w:cs="Arial"/>
+          <w:sz w:val="24"/>
+          <w:szCs w:val="24"/>
+        </w:rPr>
+        <w:t xml:space="preserve">Model train: After transformation, we train the model and </w:t>
+      </w:r>
+      <w:proofErr w:type="spellStart"/>
+      <w:r>
+        <w:rPr>
+          <w:rFonts w:ascii="Arial" w:hAnsi="Arial" w:cs="Arial"/>
+          <w:sz w:val="24"/>
+          <w:szCs w:val="24"/>
+        </w:rPr>
+        <w:t>analyze</w:t>
+      </w:r>
+      <w:proofErr w:type="spellEnd"/>
+      <w:r>
+        <w:rPr>
+          <w:rFonts w:ascii="Arial" w:hAnsi="Arial" w:cs="Arial"/>
+          <w:sz w:val="24"/>
+          <w:szCs w:val="24"/>
+        </w:rPr>
+        <w:t xml:space="preserve"> model performance using various metrics </w:t>
+      </w:r>
+    </w:p>
+    <w:p>
+      <w:pPr>
+        <w:rPr>
+          <w:rFonts w:ascii="Arial" w:hAnsi="Arial" w:cs="Arial"/>
+          <w:sz w:val="24"/>
+          <w:szCs w:val="24"/>
+        </w:rPr>
+      </w:pPr>
+      <w:r>
+        <w:rPr>
+          <w:rFonts w:ascii="Arial" w:hAnsi="Arial" w:cs="Arial"/>
+          <w:sz w:val="24"/>
+          <w:szCs w:val="24"/>
+        </w:rPr>
+        <w:t xml:space="preserve">We create logging, </w:t>
+      </w:r>
+      <w:proofErr w:type="spellStart"/>
+      <w:r>
+        <w:rPr>
+          <w:rFonts w:ascii="Arial" w:hAnsi="Arial" w:cs="Arial"/>
+          <w:sz w:val="24"/>
+          <w:szCs w:val="24"/>
+        </w:rPr>
+        <w:t>utils</w:t>
+      </w:r>
+      <w:proofErr w:type="spellEnd"/>
+      <w:r>
+        <w:rPr>
+          <w:rFonts w:ascii="Arial" w:hAnsi="Arial" w:cs="Arial"/>
+          <w:sz w:val="24"/>
+          <w:szCs w:val="24"/>
+        </w:rPr>
+        <w:t>,</w:t>
+      </w:r>
+      <w:r>
+        <w:rPr>
+          <w:rFonts w:ascii="Arial" w:hAnsi="Arial" w:cs="Arial"/>
+          <w:sz w:val="24"/>
+          <w:szCs w:val="24"/>
+        </w:rPr>
+        <w:t xml:space="preserve"> and </w:t>
+      </w:r>
+      <w:r>
+        <w:rPr>
+          <w:rFonts w:ascii="Arial" w:hAnsi="Arial" w:cs="Arial"/>
+          <w:sz w:val="24"/>
+          <w:szCs w:val="24"/>
+        </w:rPr>
+        <w:t xml:space="preserve">exception-handling files for our project </w:t>
+      </w:r>
+    </w:p>
+    <w:p>
+      <w:pPr>
+        <w:rPr>
+          <w:rFonts w:ascii="Arial" w:hAnsi="Arial" w:cs="Arial"/>
+          <w:sz w:val="24"/>
+          <w:szCs w:val="24"/>
+        </w:rPr>
+      </w:pPr>
+      <w:r>
+        <w:rPr>
+          <w:rFonts w:ascii="Arial" w:hAnsi="Arial" w:cs="Arial"/>
+          <w:sz w:val="24"/>
+          <w:szCs w:val="24"/>
+        </w:rPr>
+        <w:t xml:space="preserve">We start with the sys library: It has information of all </w:t>
+      </w:r>
+      <w:proofErr w:type="spellStart"/>
+      <w:r>
+        <w:rPr>
+          <w:rFonts w:ascii="Arial" w:hAnsi="Arial" w:cs="Arial"/>
+          <w:sz w:val="24"/>
+          <w:szCs w:val="24"/>
+        </w:rPr>
+        <w:t>erros</w:t>
+      </w:r>
+      <w:proofErr w:type="spellEnd"/>
+      <w:r>
+        <w:rPr>
+          <w:rFonts w:ascii="Arial" w:hAnsi="Arial" w:cs="Arial"/>
+          <w:sz w:val="24"/>
+          <w:szCs w:val="24"/>
+        </w:rPr>
+        <w:t xml:space="preserve">, has control over python runtime </w:t>
+      </w:r>
+      <w:proofErr w:type="spellStart"/>
+      <w:r>
+        <w:rPr>
+          <w:rFonts w:ascii="Arial" w:hAnsi="Arial" w:cs="Arial"/>
+          <w:sz w:val="24"/>
+          <w:szCs w:val="24"/>
+        </w:rPr>
+        <w:t>envn</w:t>
+      </w:r>
+      <w:bookmarkStart w:id="0" w:name="_GoBack"/>
+      <w:bookmarkEnd w:id="0"/>
+      <w:proofErr w:type="spellEnd"/>
+    </w:p>
+    <w:p>
+      <w:pPr>
+        <w:rPr>
+          <w:rFonts w:ascii="Arial" w:hAnsi="Arial" w:cs="Arial"/>
+          <w:sz w:val="24"/>
+          <w:szCs w:val="24"/>
+        </w:rPr>
+      </w:pPr>
     </w:p>
     <w:p>
       <w:pPr>
@@ -1214,6 +1825,185 @@
     </w:lvl>
   </w:abstractNum>
   <w:abstractNum w:abstractNumId="1" w15:restartNumberingAfterBreak="0">
+    <w:nsid w:val="25171E7B"/>
+    <w:multiLevelType w:val="hybridMultilevel"/>
+    <w:tmpl w:val="3D66F436"/>
+    <w:lvl w:ilvl="0" w:tplc="4009000F">
+      <w:start w:val="1"/>
+      <w:numFmt w:val="decimal"/>
+      <w:lvlText w:val="%1."/>
+      <w:lvlJc w:val="left"/>
+      <w:pPr>
+        <w:ind w:left="720" w:hanging="360"/>
+      </w:pPr>
+      <w:rPr>
+        <w:rFonts w:hint="default"/>
+        <w:b w:val="0"/>
+      </w:rPr>
+    </w:lvl>
+    <w:lvl w:ilvl="1" w:tplc="40090019" w:tentative="1">
+      <w:start w:val="1"/>
+      <w:numFmt w:val="lowerLetter"/>
+      <w:lvlText w:val="%2."/>
+      <w:lvlJc w:val="left"/>
+      <w:pPr>
+        <w:ind w:left="1440" w:hanging="360"/>
+      </w:pPr>
+    </w:lvl>
+    <w:lvl w:ilvl="2" w:tplc="4009001B" w:tentative="1">
+      <w:start w:val="1"/>
+      <w:numFmt w:val="lowerRoman"/>
+      <w:lvlText w:val="%3."/>
+      <w:lvlJc w:val="right"/>
+      <w:pPr>
+        <w:ind w:left="2160" w:hanging="180"/>
+      </w:pPr>
+    </w:lvl>
+    <w:lvl w:ilvl="3" w:tplc="4009000F" w:tentative="1">
+      <w:start w:val="1"/>
+      <w:numFmt w:val="decimal"/>
+      <w:lvlText w:val="%4."/>
+      <w:lvlJc w:val="left"/>
+      <w:pPr>
+        <w:ind w:left="2880" w:hanging="360"/>
+      </w:pPr>
+    </w:lvl>
+    <w:lvl w:ilvl="4" w:tplc="40090019" w:tentative="1">
+      <w:start w:val="1"/>
+      <w:numFmt w:val="lowerLetter"/>
+      <w:lvlText w:val="%5."/>
+      <w:lvlJc w:val="left"/>
+      <w:pPr>
+        <w:ind w:left="3600" w:hanging="360"/>
+      </w:pPr>
+    </w:lvl>
+    <w:lvl w:ilvl="5" w:tplc="4009001B" w:tentative="1">
+      <w:start w:val="1"/>
+      <w:numFmt w:val="lowerRoman"/>
+      <w:lvlText w:val="%6."/>
+      <w:lvlJc w:val="right"/>
+      <w:pPr>
+        <w:ind w:left="4320" w:hanging="180"/>
+      </w:pPr>
+    </w:lvl>
+    <w:lvl w:ilvl="6" w:tplc="4009000F" w:tentative="1">
+      <w:start w:val="1"/>
+      <w:numFmt w:val="decimal"/>
+      <w:lvlText w:val="%7."/>
+      <w:lvlJc w:val="left"/>
+      <w:pPr>
+        <w:ind w:left="5040" w:hanging="360"/>
+      </w:pPr>
+    </w:lvl>
+    <w:lvl w:ilvl="7" w:tplc="40090019" w:tentative="1">
+      <w:start w:val="1"/>
+      <w:numFmt w:val="lowerLetter"/>
+      <w:lvlText w:val="%8."/>
+      <w:lvlJc w:val="left"/>
+      <w:pPr>
+        <w:ind w:left="5760" w:hanging="360"/>
+      </w:pPr>
+    </w:lvl>
+    <w:lvl w:ilvl="8" w:tplc="4009001B" w:tentative="1">
+      <w:start w:val="1"/>
+      <w:numFmt w:val="lowerRoman"/>
+      <w:lvlText w:val="%9."/>
+      <w:lvlJc w:val="right"/>
+      <w:pPr>
+        <w:ind w:left="6480" w:hanging="180"/>
+      </w:pPr>
+    </w:lvl>
+  </w:abstractNum>
+  <w:abstractNum w:abstractNumId="2" w15:restartNumberingAfterBreak="0">
+    <w:nsid w:val="3A202124"/>
+    <w:multiLevelType w:val="hybridMultilevel"/>
+    <w:tmpl w:val="3A94969E"/>
+    <w:lvl w:ilvl="0" w:tplc="4009000F">
+      <w:start w:val="1"/>
+      <w:numFmt w:val="decimal"/>
+      <w:lvlText w:val="%1."/>
+      <w:lvlJc w:val="left"/>
+      <w:pPr>
+        <w:ind w:left="720" w:hanging="360"/>
+      </w:pPr>
+      <w:rPr>
+        <w:rFonts w:hint="default"/>
+      </w:rPr>
+    </w:lvl>
+    <w:lvl w:ilvl="1" w:tplc="40090019" w:tentative="1">
+      <w:start w:val="1"/>
+      <w:numFmt w:val="lowerLetter"/>
+      <w:lvlText w:val="%2."/>
+      <w:lvlJc w:val="left"/>
+      <w:pPr>
+        <w:ind w:left="1440" w:hanging="360"/>
+      </w:pPr>
+    </w:lvl>
+    <w:lvl w:ilvl="2" w:tplc="4009001B" w:tentative="1">
+      <w:start w:val="1"/>
+      <w:numFmt w:val="lowerRoman"/>
+      <w:lvlText w:val="%3."/>
+      <w:lvlJc w:val="right"/>
+      <w:pPr>
+        <w:ind w:left="2160" w:hanging="180"/>
+      </w:pPr>
+    </w:lvl>
+    <w:lvl w:ilvl="3" w:tplc="4009000F" w:tentative="1">
+      <w:start w:val="1"/>
+      <w:numFmt w:val="decimal"/>
+      <w:lvlText w:val="%4."/>
+      <w:lvlJc w:val="left"/>
+      <w:pPr>
+        <w:ind w:left="2880" w:hanging="360"/>
+      </w:pPr>
+    </w:lvl>
+    <w:lvl w:ilvl="4" w:tplc="40090019" w:tentative="1">
+      <w:start w:val="1"/>
+      <w:numFmt w:val="lowerLetter"/>
+      <w:lvlText w:val="%5."/>
+      <w:lvlJc w:val="left"/>
+      <w:pPr>
+        <w:ind w:left="3600" w:hanging="360"/>
+      </w:pPr>
+    </w:lvl>
+    <w:lvl w:ilvl="5" w:tplc="4009001B" w:tentative="1">
+      <w:start w:val="1"/>
+      <w:numFmt w:val="lowerRoman"/>
+      <w:lvlText w:val="%6."/>
+      <w:lvlJc w:val="right"/>
+      <w:pPr>
+        <w:ind w:left="4320" w:hanging="180"/>
+      </w:pPr>
+    </w:lvl>
+    <w:lvl w:ilvl="6" w:tplc="4009000F" w:tentative="1">
+      <w:start w:val="1"/>
+      <w:numFmt w:val="decimal"/>
+      <w:lvlText w:val="%7."/>
+      <w:lvlJc w:val="left"/>
+      <w:pPr>
+        <w:ind w:left="5040" w:hanging="360"/>
+      </w:pPr>
+    </w:lvl>
+    <w:lvl w:ilvl="7" w:tplc="40090019" w:tentative="1">
+      <w:start w:val="1"/>
+      <w:numFmt w:val="lowerLetter"/>
+      <w:lvlText w:val="%8."/>
+      <w:lvlJc w:val="left"/>
+      <w:pPr>
+        <w:ind w:left="5760" w:hanging="360"/>
+      </w:pPr>
+    </w:lvl>
+    <w:lvl w:ilvl="8" w:tplc="4009001B" w:tentative="1">
+      <w:start w:val="1"/>
+      <w:numFmt w:val="lowerRoman"/>
+      <w:lvlText w:val="%9."/>
+      <w:lvlJc w:val="right"/>
+      <w:pPr>
+        <w:ind w:left="6480" w:hanging="180"/>
+      </w:pPr>
+    </w:lvl>
+  </w:abstractNum>
+  <w:abstractNum w:abstractNumId="3" w15:restartNumberingAfterBreak="0">
     <w:nsid w:val="5C4206C0"/>
     <w:multiLevelType w:val="hybridMultilevel"/>
     <w:tmpl w:val="20E07642"/>
@@ -1302,7 +2092,7 @@
       </w:pPr>
     </w:lvl>
   </w:abstractNum>
-  <w:abstractNum w:abstractNumId="2" w15:restartNumberingAfterBreak="0">
+  <w:abstractNum w:abstractNumId="4" w15:restartNumberingAfterBreak="0">
     <w:nsid w:val="62CC01C7"/>
     <w:multiLevelType w:val="multilevel"/>
     <w:tmpl w:val="A328E86A"/>
@@ -1451,7 +2241,7 @@
       </w:rPr>
     </w:lvl>
   </w:abstractNum>
-  <w:abstractNum w:abstractNumId="3" w15:restartNumberingAfterBreak="0">
+  <w:abstractNum w:abstractNumId="5" w15:restartNumberingAfterBreak="0">
     <w:nsid w:val="64096C6D"/>
     <w:multiLevelType w:val="multilevel"/>
     <w:tmpl w:val="AD342672"/>
@@ -1564,7 +2354,7 @@
       </w:rPr>
     </w:lvl>
   </w:abstractNum>
-  <w:abstractNum w:abstractNumId="4" w15:restartNumberingAfterBreak="0">
+  <w:abstractNum w:abstractNumId="6" w15:restartNumberingAfterBreak="0">
     <w:nsid w:val="70E12B62"/>
     <w:multiLevelType w:val="hybridMultilevel"/>
     <w:tmpl w:val="110AEAC0"/>
@@ -1653,7 +2443,7 @@
       </w:pPr>
     </w:lvl>
   </w:abstractNum>
-  <w:abstractNum w:abstractNumId="5" w15:restartNumberingAfterBreak="0">
+  <w:abstractNum w:abstractNumId="7" w15:restartNumberingAfterBreak="0">
     <w:nsid w:val="761010E5"/>
     <w:multiLevelType w:val="hybridMultilevel"/>
     <w:tmpl w:val="AB7AEA56"/>
@@ -1743,21 +2533,27 @@
     </w:lvl>
   </w:abstractNum>
   <w:num w:numId="1">
-    <w:abstractNumId w:val="5"/>
+    <w:abstractNumId w:val="7"/>
   </w:num>
   <w:num w:numId="2">
     <w:abstractNumId w:val="0"/>
   </w:num>
   <w:num w:numId="3">
+    <w:abstractNumId w:val="5"/>
+  </w:num>
+  <w:num w:numId="4">
+    <w:abstractNumId w:val="4"/>
+  </w:num>
+  <w:num w:numId="5">
+    <w:abstractNumId w:val="6"/>
+  </w:num>
+  <w:num w:numId="6">
     <w:abstractNumId w:val="3"/>
   </w:num>
-  <w:num w:numId="4">
+  <w:num w:numId="7">
     <w:abstractNumId w:val="2"/>
   </w:num>
-  <w:num w:numId="5">
-    <w:abstractNumId w:val="4"/>
-  </w:num>
-  <w:num w:numId="6">
+  <w:num w:numId="8">
     <w:abstractNumId w:val="1"/>
   </w:num>
 </w:numbering>
@@ -2156,6 +2952,7 @@
   <w:style w:type="paragraph" w:default="1" w:styleId="Normal">
     <w:name w:val="Normal"/>
     <w:qFormat/>
+    <w:rsid w:val="00D85B3E"/>
   </w:style>
   <w:style w:type="character" w:default="1" w:styleId="DefaultParagraphFont">
     <w:name w:val="Default Paragraph Font"/>

--- a/Generic Project Structure.docx
+++ b/Generic Project Structure.docx
@@ -13,6 +13,16 @@
           <w:u w:val="single"/>
         </w:rPr>
       </w:pPr>
+      <w:r>
+        <w:rPr>
+          <w:rFonts w:ascii="Arial" w:hAnsi="Arial" w:cs="Arial"/>
+          <w:b/>
+          <w:sz w:val="32"/>
+          <w:szCs w:val="32"/>
+          <w:u w:val="single"/>
+        </w:rPr>
+        <w:tab/>
+      </w:r>
       <w:r>
         <w:rPr>
           <w:rFonts w:ascii="Arial" w:hAnsi="Arial" w:cs="Arial"/>
@@ -1224,20 +1234,12 @@
           <w:szCs w:val="24"/>
         </w:rPr>
       </w:pPr>
-    </w:p>
-    <w:p>
-      <w:pPr>
-        <w:rPr>
-          <w:rFonts w:ascii="Arial" w:hAnsi="Arial" w:cs="Arial"/>
-          <w:sz w:val="24"/>
-          <w:szCs w:val="24"/>
-        </w:rPr>
-      </w:pPr>
       <w:r>
         <w:rPr>
           <w:noProof/>
           <w:lang w:eastAsia="en-IN"/>
         </w:rPr>
+        <w:lastRenderedPageBreak/>
         <mc:AlternateContent>
           <mc:Choice Requires="wps">
             <w:drawing>
@@ -1247,7 +1249,7 @@
                   <wp:posOffset>-251460</wp:posOffset>
                 </wp:positionH>
                 <wp:positionV relativeFrom="paragraph">
-                  <wp:posOffset>-48895</wp:posOffset>
+                  <wp:posOffset>211455</wp:posOffset>
                 </wp:positionV>
                 <wp:extent cx="6431280" cy="0"/>
                 <wp:effectExtent l="19050" t="19050" r="26670" b="38100"/>
@@ -1301,7 +1303,7 @@
           </mc:Choice>
           <mc:Fallback>
             <w:pict>
-              <v:line w14:anchorId="1979B1E3" id="Straight Connector 2" o:spid="_x0000_s1026" style="position:absolute;z-index:251661312;visibility:visible;mso-wrap-style:square;mso-width-percent:0;mso-height-percent:0;mso-wrap-distance-left:9pt;mso-wrap-distance-top:0;mso-wrap-distance-right:9pt;mso-wrap-distance-bottom:0;mso-position-horizontal:absolute;mso-position-horizontal-relative:text;mso-position-vertical:absolute;mso-position-vertical-relative:text;mso-width-percent:0;mso-height-percent:0;mso-width-relative:margin;mso-height-relative:margin" from="-19.8pt,-3.85pt" to="486.6pt,-3.85pt" o:gfxdata="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" strokecolor="black [3213]" strokeweight="2pt">
+              <v:line w14:anchorId="04269387" id="Straight Connector 2" o:spid="_x0000_s1026" style="position:absolute;z-index:251661312;visibility:visible;mso-wrap-style:square;mso-width-percent:0;mso-height-percent:0;mso-wrap-distance-left:9pt;mso-wrap-distance-top:0;mso-wrap-distance-right:9pt;mso-wrap-distance-bottom:0;mso-position-horizontal:absolute;mso-position-horizontal-relative:text;mso-position-vertical:absolute;mso-position-vertical-relative:text;mso-width-percent:0;mso-height-percent:0;mso-width-relative:margin;mso-height-relative:margin" from="-19.8pt,16.65pt" to="486.6pt,16.65pt" o:gfxdata="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" strokecolor="black [3213]" strokeweight="2pt">
                 <v:stroke joinstyle="miter" endcap="square"/>
               </v:line>
             </w:pict>
@@ -1317,6 +1319,15 @@
           <w:szCs w:val="24"/>
         </w:rPr>
       </w:pPr>
+    </w:p>
+    <w:p>
+      <w:pPr>
+        <w:rPr>
+          <w:rFonts w:ascii="Arial" w:hAnsi="Arial" w:cs="Arial"/>
+          <w:sz w:val="24"/>
+          <w:szCs w:val="24"/>
+        </w:rPr>
+      </w:pPr>
       <w:r>
         <w:rPr>
           <w:rFonts w:ascii="Arial" w:hAnsi="Arial" w:cs="Arial"/>
@@ -1588,140 +1599,465 @@
         </w:rPr>
         <w:t xml:space="preserve">Model train: After transformation, we train the model and </w:t>
       </w:r>
-      <w:proofErr w:type="spellStart"/>
-      <w:r>
-        <w:rPr>
-          <w:rFonts w:ascii="Arial" w:hAnsi="Arial" w:cs="Arial"/>
-          <w:sz w:val="24"/>
-          <w:szCs w:val="24"/>
-        </w:rPr>
-        <w:t>analyze</w:t>
-      </w:r>
-      <w:proofErr w:type="spellEnd"/>
-      <w:r>
-        <w:rPr>
-          <w:rFonts w:ascii="Arial" w:hAnsi="Arial" w:cs="Arial"/>
-          <w:sz w:val="24"/>
-          <w:szCs w:val="24"/>
-        </w:rPr>
-        <w:t xml:space="preserve"> model performance using various metrics </w:t>
-      </w:r>
-    </w:p>
-    <w:p>
-      <w:pPr>
-        <w:rPr>
-          <w:rFonts w:ascii="Arial" w:hAnsi="Arial" w:cs="Arial"/>
-          <w:sz w:val="24"/>
-          <w:szCs w:val="24"/>
-        </w:rPr>
-      </w:pPr>
-      <w:r>
-        <w:rPr>
-          <w:rFonts w:ascii="Arial" w:hAnsi="Arial" w:cs="Arial"/>
-          <w:sz w:val="24"/>
-          <w:szCs w:val="24"/>
-        </w:rPr>
-        <w:t xml:space="preserve">We create logging, </w:t>
-      </w:r>
-      <w:proofErr w:type="spellStart"/>
-      <w:r>
-        <w:rPr>
-          <w:rFonts w:ascii="Arial" w:hAnsi="Arial" w:cs="Arial"/>
-          <w:sz w:val="24"/>
-          <w:szCs w:val="24"/>
-        </w:rPr>
-        <w:t>utils</w:t>
-      </w:r>
-      <w:proofErr w:type="spellEnd"/>
-      <w:r>
-        <w:rPr>
-          <w:rFonts w:ascii="Arial" w:hAnsi="Arial" w:cs="Arial"/>
-          <w:sz w:val="24"/>
-          <w:szCs w:val="24"/>
-        </w:rPr>
-        <w:t>,</w:t>
-      </w:r>
-      <w:r>
-        <w:rPr>
-          <w:rFonts w:ascii="Arial" w:hAnsi="Arial" w:cs="Arial"/>
-          <w:sz w:val="24"/>
-          <w:szCs w:val="24"/>
-        </w:rPr>
-        <w:t xml:space="preserve"> and </w:t>
-      </w:r>
-      <w:r>
-        <w:rPr>
-          <w:rFonts w:ascii="Arial" w:hAnsi="Arial" w:cs="Arial"/>
-          <w:sz w:val="24"/>
-          <w:szCs w:val="24"/>
-        </w:rPr>
-        <w:t xml:space="preserve">exception-handling files for our project </w:t>
-      </w:r>
-    </w:p>
-    <w:p>
-      <w:pPr>
-        <w:rPr>
-          <w:rFonts w:ascii="Arial" w:hAnsi="Arial" w:cs="Arial"/>
-          <w:sz w:val="24"/>
-          <w:szCs w:val="24"/>
-        </w:rPr>
-      </w:pPr>
-      <w:r>
-        <w:rPr>
-          <w:rFonts w:ascii="Arial" w:hAnsi="Arial" w:cs="Arial"/>
-          <w:sz w:val="24"/>
-          <w:szCs w:val="24"/>
-        </w:rPr>
-        <w:t xml:space="preserve">We start with the sys library: It has information of all </w:t>
-      </w:r>
-      <w:proofErr w:type="spellStart"/>
-      <w:r>
-        <w:rPr>
-          <w:rFonts w:ascii="Arial" w:hAnsi="Arial" w:cs="Arial"/>
-          <w:sz w:val="24"/>
-          <w:szCs w:val="24"/>
-        </w:rPr>
-        <w:t>erros</w:t>
-      </w:r>
-      <w:proofErr w:type="spellEnd"/>
-      <w:r>
-        <w:rPr>
-          <w:rFonts w:ascii="Arial" w:hAnsi="Arial" w:cs="Arial"/>
-          <w:sz w:val="24"/>
-          <w:szCs w:val="24"/>
-        </w:rPr>
-        <w:t xml:space="preserve">, has control over python runtime </w:t>
-      </w:r>
-      <w:proofErr w:type="spellStart"/>
-      <w:r>
-        <w:rPr>
-          <w:rFonts w:ascii="Arial" w:hAnsi="Arial" w:cs="Arial"/>
-          <w:sz w:val="24"/>
-          <w:szCs w:val="24"/>
-        </w:rPr>
-        <w:t>envn</w:t>
+      <w:r>
+        <w:rPr>
+          <w:rFonts w:ascii="Arial" w:hAnsi="Arial" w:cs="Arial"/>
+          <w:sz w:val="24"/>
+          <w:szCs w:val="24"/>
+        </w:rPr>
+        <w:t>analyses</w:t>
+      </w:r>
+      <w:r>
+        <w:rPr>
+          <w:rFonts w:ascii="Arial" w:hAnsi="Arial" w:cs="Arial"/>
+          <w:sz w:val="24"/>
+          <w:szCs w:val="24"/>
+        </w:rPr>
+        <w:t xml:space="preserve"> mod</w:t>
       </w:r>
       <w:bookmarkStart w:id="0" w:name="_GoBack"/>
       <w:bookmarkEnd w:id="0"/>
+      <w:r>
+        <w:rPr>
+          <w:rFonts w:ascii="Arial" w:hAnsi="Arial" w:cs="Arial"/>
+          <w:sz w:val="24"/>
+          <w:szCs w:val="24"/>
+        </w:rPr>
+        <w:t xml:space="preserve">el performance using various metrics </w:t>
+      </w:r>
+    </w:p>
+    <w:p>
+      <w:pPr>
+        <w:rPr>
+          <w:rFonts w:ascii="Arial" w:hAnsi="Arial" w:cs="Arial"/>
+          <w:sz w:val="24"/>
+          <w:szCs w:val="24"/>
+        </w:rPr>
+      </w:pPr>
+      <w:r>
+        <w:rPr>
+          <w:rFonts w:ascii="Arial" w:hAnsi="Arial" w:cs="Arial"/>
+          <w:sz w:val="24"/>
+          <w:szCs w:val="24"/>
+        </w:rPr>
+        <w:t xml:space="preserve">We create logging, </w:t>
+      </w:r>
+      <w:proofErr w:type="spellStart"/>
+      <w:r>
+        <w:rPr>
+          <w:rFonts w:ascii="Arial" w:hAnsi="Arial" w:cs="Arial"/>
+          <w:sz w:val="24"/>
+          <w:szCs w:val="24"/>
+        </w:rPr>
+        <w:t>utils</w:t>
+      </w:r>
       <w:proofErr w:type="spellEnd"/>
-    </w:p>
-    <w:p>
-      <w:pPr>
-        <w:rPr>
-          <w:rFonts w:ascii="Arial" w:hAnsi="Arial" w:cs="Arial"/>
-          <w:sz w:val="24"/>
-          <w:szCs w:val="24"/>
-        </w:rPr>
-      </w:pPr>
-    </w:p>
-    <w:p>
-      <w:pPr>
-        <w:rPr>
-          <w:rFonts w:ascii="Arial" w:hAnsi="Arial" w:cs="Arial"/>
-          <w:sz w:val="24"/>
-          <w:szCs w:val="24"/>
-        </w:rPr>
-      </w:pPr>
+      <w:r>
+        <w:rPr>
+          <w:rFonts w:ascii="Arial" w:hAnsi="Arial" w:cs="Arial"/>
+          <w:sz w:val="24"/>
+          <w:szCs w:val="24"/>
+        </w:rPr>
+        <w:t>,</w:t>
+      </w:r>
+      <w:r>
+        <w:rPr>
+          <w:rFonts w:ascii="Arial" w:hAnsi="Arial" w:cs="Arial"/>
+          <w:sz w:val="24"/>
+          <w:szCs w:val="24"/>
+        </w:rPr>
+        <w:t xml:space="preserve"> and </w:t>
+      </w:r>
+      <w:r>
+        <w:rPr>
+          <w:rFonts w:ascii="Arial" w:hAnsi="Arial" w:cs="Arial"/>
+          <w:sz w:val="24"/>
+          <w:szCs w:val="24"/>
+        </w:rPr>
+        <w:t xml:space="preserve">exception-handling files for our project </w:t>
+      </w:r>
+    </w:p>
+    <w:p>
+      <w:pPr>
+        <w:rPr>
+          <w:rFonts w:ascii="Arial" w:hAnsi="Arial" w:cs="Arial"/>
+          <w:sz w:val="24"/>
+          <w:szCs w:val="24"/>
+        </w:rPr>
+      </w:pPr>
+      <w:r>
+        <w:rPr>
+          <w:rFonts w:ascii="Arial" w:hAnsi="Arial" w:cs="Arial"/>
+          <w:sz w:val="24"/>
+          <w:szCs w:val="24"/>
+        </w:rPr>
+        <w:t>We start with the sy</w:t>
+      </w:r>
+      <w:r>
+        <w:rPr>
+          <w:rFonts w:ascii="Arial" w:hAnsi="Arial" w:cs="Arial"/>
+          <w:sz w:val="24"/>
+          <w:szCs w:val="24"/>
+        </w:rPr>
+        <w:t>s library: It has information of the</w:t>
+      </w:r>
+      <w:r>
+        <w:rPr>
+          <w:rFonts w:ascii="Arial" w:hAnsi="Arial" w:cs="Arial"/>
+          <w:sz w:val="24"/>
+          <w:szCs w:val="24"/>
+        </w:rPr>
+        <w:t xml:space="preserve"> all erro</w:t>
+      </w:r>
+      <w:r>
+        <w:rPr>
+          <w:rFonts w:ascii="Arial" w:hAnsi="Arial" w:cs="Arial"/>
+          <w:sz w:val="24"/>
+          <w:szCs w:val="24"/>
+        </w:rPr>
+        <w:t>rs, has control over P</w:t>
+      </w:r>
+      <w:r>
+        <w:rPr>
+          <w:rFonts w:ascii="Arial" w:hAnsi="Arial" w:cs="Arial"/>
+          <w:sz w:val="24"/>
+          <w:szCs w:val="24"/>
+        </w:rPr>
+        <w:t xml:space="preserve">ython runtime </w:t>
+      </w:r>
+      <w:r>
+        <w:rPr>
+          <w:rFonts w:ascii="Arial" w:hAnsi="Arial" w:cs="Arial"/>
+          <w:sz w:val="24"/>
+          <w:szCs w:val="24"/>
+        </w:rPr>
+        <w:t>envy</w:t>
+      </w:r>
+    </w:p>
+    <w:p>
+      <w:pPr>
+        <w:rPr>
+          <w:rFonts w:ascii="Arial" w:hAnsi="Arial" w:cs="Arial"/>
+          <w:sz w:val="24"/>
+          <w:szCs w:val="24"/>
+        </w:rPr>
+      </w:pPr>
+      <w:r>
+        <w:rPr>
+          <w:noProof/>
+          <w:lang w:eastAsia="en-IN"/>
+        </w:rPr>
+        <mc:AlternateContent>
+          <mc:Choice Requires="wps">
+            <w:drawing>
+              <wp:anchor distT="0" distB="0" distL="114300" distR="114300" simplePos="0" relativeHeight="251663360" behindDoc="0" locked="0" layoutInCell="1" allowOverlap="1" wp14:anchorId="660631FF" wp14:editId="16B8E32C">
+                <wp:simplePos x="0" y="0"/>
+                <wp:positionH relativeFrom="column">
+                  <wp:posOffset>-388620</wp:posOffset>
+                </wp:positionH>
+                <wp:positionV relativeFrom="paragraph">
+                  <wp:posOffset>278130</wp:posOffset>
+                </wp:positionV>
+                <wp:extent cx="6431280" cy="0"/>
+                <wp:effectExtent l="19050" t="19050" r="26670" b="38100"/>
+                <wp:wrapNone/>
+                <wp:docPr id="3" name="Straight Connector 3"/>
+                <wp:cNvGraphicFramePr/>
+                <a:graphic xmlns:a="http://schemas.openxmlformats.org/drawingml/2006/main">
+                  <a:graphicData uri="http://schemas.microsoft.com/office/word/2010/wordprocessingShape">
+                    <wps:wsp>
+                      <wps:cNvCnPr/>
+                      <wps:spPr>
+                        <a:xfrm>
+                          <a:off x="0" y="0"/>
+                          <a:ext cx="6431280" cy="0"/>
+                        </a:xfrm>
+                        <a:prstGeom prst="line">
+                          <a:avLst/>
+                        </a:prstGeom>
+                        <a:ln w="25400" cap="sq" cmpd="sng">
+                          <a:solidFill>
+                            <a:schemeClr val="tx1"/>
+                          </a:solidFill>
+                        </a:ln>
+                      </wps:spPr>
+                      <wps:style>
+                        <a:lnRef idx="1">
+                          <a:schemeClr val="accent1"/>
+                        </a:lnRef>
+                        <a:fillRef idx="0">
+                          <a:schemeClr val="accent1"/>
+                        </a:fillRef>
+                        <a:effectRef idx="0">
+                          <a:schemeClr val="accent1"/>
+                        </a:effectRef>
+                        <a:fontRef idx="minor">
+                          <a:schemeClr val="tx1"/>
+                        </a:fontRef>
+                      </wps:style>
+                      <wps:bodyPr/>
+                    </wps:wsp>
+                  </a:graphicData>
+                </a:graphic>
+                <wp14:sizeRelH relativeFrom="margin">
+                  <wp14:pctWidth>0</wp14:pctWidth>
+                </wp14:sizeRelH>
+                <wp14:sizeRelV relativeFrom="margin">
+                  <wp14:pctHeight>0</wp14:pctHeight>
+                </wp14:sizeRelV>
+              </wp:anchor>
+            </w:drawing>
+          </mc:Choice>
+          <mc:Fallback>
+            <w:pict>
+              <v:line w14:anchorId="7348CDFC" id="Straight Connector 3" o:spid="_x0000_s1026" style="position:absolute;z-index:251663360;visibility:visible;mso-wrap-style:square;mso-width-percent:0;mso-height-percent:0;mso-wrap-distance-left:9pt;mso-wrap-distance-top:0;mso-wrap-distance-right:9pt;mso-wrap-distance-bottom:0;mso-position-horizontal:absolute;mso-position-horizontal-relative:text;mso-position-vertical:absolute;mso-position-vertical-relative:text;mso-width-percent:0;mso-height-percent:0;mso-width-relative:margin;mso-height-relative:margin" from="-30.6pt,21.9pt" to="475.8pt,21.9pt" o:gfxdata="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" strokecolor="black [3213]" strokeweight="2pt">
+                <v:stroke joinstyle="miter" endcap="square"/>
+              </v:line>
+            </w:pict>
+          </mc:Fallback>
+        </mc:AlternateContent>
+      </w:r>
+    </w:p>
+    <w:p>
+      <w:pPr>
+        <w:rPr>
+          <w:rFonts w:ascii="Arial" w:hAnsi="Arial" w:cs="Arial"/>
+          <w:sz w:val="24"/>
+          <w:szCs w:val="24"/>
+        </w:rPr>
+      </w:pPr>
+    </w:p>
+    <w:p>
+      <w:pPr>
+        <w:rPr>
+          <w:rFonts w:ascii="Arial" w:hAnsi="Arial" w:cs="Arial"/>
+          <w:sz w:val="24"/>
+          <w:szCs w:val="24"/>
+        </w:rPr>
+      </w:pPr>
+      <w:r>
+        <w:rPr>
+          <w:rFonts w:ascii="Arial" w:hAnsi="Arial" w:cs="Arial"/>
+          <w:sz w:val="24"/>
+          <w:szCs w:val="24"/>
+        </w:rPr>
+        <w:t xml:space="preserve">Day – 3 and 4: </w:t>
+      </w:r>
+    </w:p>
+    <w:p>
+      <w:pPr>
+        <w:rPr>
+          <w:rFonts w:ascii="Arial" w:hAnsi="Arial" w:cs="Arial"/>
+          <w:sz w:val="24"/>
+          <w:szCs w:val="24"/>
+        </w:rPr>
+      </w:pPr>
+      <w:r>
+        <w:rPr>
+          <w:rFonts w:ascii="Arial" w:hAnsi="Arial" w:cs="Arial"/>
+          <w:sz w:val="24"/>
+          <w:szCs w:val="24"/>
+        </w:rPr>
+        <w:t xml:space="preserve">Successfully created Data ingestion, and Data transformation for the Model. </w:t>
+      </w:r>
+    </w:p>
+    <w:p>
+      <w:pPr>
+        <w:rPr>
+          <w:rFonts w:ascii="Arial" w:hAnsi="Arial" w:cs="Arial"/>
+          <w:sz w:val="24"/>
+          <w:szCs w:val="24"/>
+        </w:rPr>
+      </w:pPr>
+      <w:r>
+        <w:rPr>
+          <w:rFonts w:ascii="Arial" w:hAnsi="Arial" w:cs="Arial"/>
+          <w:sz w:val="24"/>
+          <w:szCs w:val="24"/>
+        </w:rPr>
+        <w:t xml:space="preserve">Here we have worked on data pre-processing and custom exceptions to understand the complete data pre-processing. </w:t>
+      </w:r>
+    </w:p>
+    <w:p>
+      <w:pPr>
+        <w:rPr>
+          <w:rFonts w:ascii="Arial" w:hAnsi="Arial" w:cs="Arial"/>
+          <w:sz w:val="24"/>
+          <w:szCs w:val="24"/>
+        </w:rPr>
+      </w:pPr>
+      <w:r>
+        <w:rPr>
+          <w:rFonts w:ascii="Arial" w:hAnsi="Arial" w:cs="Arial"/>
+          <w:sz w:val="24"/>
+          <w:szCs w:val="24"/>
+        </w:rPr>
+        <w:t xml:space="preserve">We have also created an </w:t>
+      </w:r>
+      <w:proofErr w:type="spellStart"/>
+      <w:r>
+        <w:rPr>
+          <w:rFonts w:ascii="Arial" w:hAnsi="Arial" w:cs="Arial"/>
+          <w:b/>
+          <w:i/>
+          <w:sz w:val="24"/>
+          <w:szCs w:val="24"/>
+        </w:rPr>
+        <w:t>utils</w:t>
+      </w:r>
+      <w:proofErr w:type="spellEnd"/>
+      <w:r>
+        <w:rPr>
+          <w:rFonts w:ascii="Arial" w:hAnsi="Arial" w:cs="Arial"/>
+          <w:sz w:val="24"/>
+          <w:szCs w:val="24"/>
+        </w:rPr>
+        <w:t xml:space="preserve"> file that contains basic methods or reusable piece of code for our entire project</w:t>
+      </w:r>
+    </w:p>
+    <w:p>
+      <w:pPr>
+        <w:rPr>
+          <w:rFonts w:ascii="Arial" w:hAnsi="Arial" w:cs="Arial"/>
+          <w:sz w:val="24"/>
+          <w:szCs w:val="24"/>
+        </w:rPr>
+      </w:pPr>
+      <w:r>
+        <w:rPr>
+          <w:rFonts w:ascii="Arial" w:hAnsi="Arial" w:cs="Arial"/>
+          <w:sz w:val="24"/>
+          <w:szCs w:val="24"/>
+        </w:rPr>
+        <w:t>Check out the GitHub link on data transformation and pickle file commits.</w:t>
+      </w:r>
+    </w:p>
+    <w:p>
+      <w:pPr>
+        <w:rPr>
+          <w:rFonts w:ascii="Arial" w:hAnsi="Arial" w:cs="Arial"/>
+          <w:sz w:val="24"/>
+          <w:szCs w:val="24"/>
+        </w:rPr>
+      </w:pPr>
+      <w:r>
+        <w:rPr>
+          <w:noProof/>
+          <w:lang w:eastAsia="en-IN"/>
+        </w:rPr>
+        <mc:AlternateContent>
+          <mc:Choice Requires="wps">
+            <w:drawing>
+              <wp:anchor distT="0" distB="0" distL="114300" distR="114300" simplePos="0" relativeHeight="251665408" behindDoc="0" locked="0" layoutInCell="1" allowOverlap="1" wp14:anchorId="660631FF" wp14:editId="16B8E32C">
+                <wp:simplePos x="0" y="0"/>
+                <wp:positionH relativeFrom="column">
+                  <wp:posOffset>-510540</wp:posOffset>
+                </wp:positionH>
+                <wp:positionV relativeFrom="paragraph">
+                  <wp:posOffset>270510</wp:posOffset>
+                </wp:positionV>
+                <wp:extent cx="6431280" cy="0"/>
+                <wp:effectExtent l="19050" t="19050" r="26670" b="38100"/>
+                <wp:wrapNone/>
+                <wp:docPr id="4" name="Straight Connector 4"/>
+                <wp:cNvGraphicFramePr/>
+                <a:graphic xmlns:a="http://schemas.openxmlformats.org/drawingml/2006/main">
+                  <a:graphicData uri="http://schemas.microsoft.com/office/word/2010/wordprocessingShape">
+                    <wps:wsp>
+                      <wps:cNvCnPr/>
+                      <wps:spPr>
+                        <a:xfrm>
+                          <a:off x="0" y="0"/>
+                          <a:ext cx="6431280" cy="0"/>
+                        </a:xfrm>
+                        <a:prstGeom prst="line">
+                          <a:avLst/>
+                        </a:prstGeom>
+                        <a:ln w="25400" cap="sq" cmpd="sng">
+                          <a:solidFill>
+                            <a:schemeClr val="tx1"/>
+                          </a:solidFill>
+                        </a:ln>
+                      </wps:spPr>
+                      <wps:style>
+                        <a:lnRef idx="1">
+                          <a:schemeClr val="accent1"/>
+                        </a:lnRef>
+                        <a:fillRef idx="0">
+                          <a:schemeClr val="accent1"/>
+                        </a:fillRef>
+                        <a:effectRef idx="0">
+                          <a:schemeClr val="accent1"/>
+                        </a:effectRef>
+                        <a:fontRef idx="minor">
+                          <a:schemeClr val="tx1"/>
+                        </a:fontRef>
+                      </wps:style>
+                      <wps:bodyPr/>
+                    </wps:wsp>
+                  </a:graphicData>
+                </a:graphic>
+                <wp14:sizeRelH relativeFrom="margin">
+                  <wp14:pctWidth>0</wp14:pctWidth>
+                </wp14:sizeRelH>
+                <wp14:sizeRelV relativeFrom="margin">
+                  <wp14:pctHeight>0</wp14:pctHeight>
+                </wp14:sizeRelV>
+              </wp:anchor>
+            </w:drawing>
+          </mc:Choice>
+          <mc:Fallback>
+            <w:pict>
+              <v:line w14:anchorId="23FA07F3" id="Straight Connector 4" o:spid="_x0000_s1026" style="position:absolute;z-index:251665408;visibility:visible;mso-wrap-style:square;mso-width-percent:0;mso-height-percent:0;mso-wrap-distance-left:9pt;mso-wrap-distance-top:0;mso-wrap-distance-right:9pt;mso-wrap-distance-bottom:0;mso-position-horizontal:absolute;mso-position-horizontal-relative:text;mso-position-vertical:absolute;mso-position-vertical-relative:text;mso-width-percent:0;mso-height-percent:0;mso-width-relative:margin;mso-height-relative:margin" from="-40.2pt,21.3pt" to="466.2pt,21.3pt" o:gfxdata="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" strokecolor="black [3213]" strokeweight="2pt">
+                <v:stroke joinstyle="miter" endcap="square"/>
+              </v:line>
+            </w:pict>
+          </mc:Fallback>
+        </mc:AlternateContent>
+      </w:r>
+    </w:p>
+    <w:p>
+      <w:pPr>
+        <w:rPr>
+          <w:rFonts w:ascii="Arial" w:hAnsi="Arial" w:cs="Arial"/>
+          <w:sz w:val="24"/>
+          <w:szCs w:val="24"/>
+        </w:rPr>
+      </w:pPr>
+    </w:p>
+    <w:p>
+      <w:pPr>
+        <w:rPr>
+          <w:rFonts w:ascii="Arial" w:hAnsi="Arial" w:cs="Arial"/>
+          <w:sz w:val="24"/>
+          <w:szCs w:val="24"/>
+        </w:rPr>
+      </w:pPr>
+      <w:r>
+        <w:rPr>
+          <w:rFonts w:ascii="Arial" w:hAnsi="Arial" w:cs="Arial"/>
+          <w:sz w:val="24"/>
+          <w:szCs w:val="24"/>
+        </w:rPr>
+        <w:t xml:space="preserve">Day 5: </w:t>
+      </w:r>
+    </w:p>
+    <w:p>
+      <w:pPr>
+        <w:rPr>
+          <w:rFonts w:ascii="Arial" w:hAnsi="Arial" w:cs="Arial"/>
+          <w:sz w:val="24"/>
+          <w:szCs w:val="24"/>
+        </w:rPr>
+      </w:pPr>
+      <w:r>
+        <w:rPr>
+          <w:rFonts w:ascii="Arial" w:hAnsi="Arial" w:cs="Arial"/>
+          <w:sz w:val="24"/>
+          <w:szCs w:val="24"/>
+        </w:rPr>
+        <w:t>Model training and evaluation using In VS code itself</w:t>
+      </w:r>
     </w:p>
     <w:sectPr>
       <w:pgSz w:w="11906" w:h="16838"/>
